--- a/Kamballapalli_SunburstChart.docx
+++ b/Kamballapalli_SunburstChart.docx
@@ -314,7 +314,7 @@
           <v:shape id="_x0000_i1025" type="#_x0000_t75" style="width:77.25pt;height:50.25pt" o:ole="">
             <v:imagedata r:id="rId6" o:title=""/>
           </v:shape>
-          <o:OLEObject Type="Embed" ProgID="Excel.Sheet.12" ShapeID="_x0000_i1025" DrawAspect="Icon" ObjectID="_1552328959" r:id="rId7"/>
+          <o:OLEObject Type="Embed" ProgID="Excel.Sheet.12" ShapeID="_x0000_i1025" DrawAspect="Icon" ObjectID="_1552335366" r:id="rId7"/>
         </w:object>
       </w:r>
     </w:p>
@@ -1316,8 +1316,8 @@
         </w:rPr>
         <w:drawing>
           <wp:inline distT="0" distB="0" distL="0" distR="0">
-            <wp:extent cx="1695450" cy="1962150"/>
-            <wp:effectExtent l="0" t="0" r="0" b="0"/>
+            <wp:extent cx="2524125" cy="3295650"/>
+            <wp:effectExtent l="0" t="0" r="9525" b="0"/>
             <wp:docPr id="5" name="Picture 5"/>
             <wp:cNvGraphicFramePr>
               <a:graphicFrameLocks xmlns:a="http://schemas.openxmlformats.org/drawingml/2006/main" noChangeAspect="1"/>
@@ -1344,7 +1344,7 @@
                   <pic:spPr>
                     <a:xfrm>
                       <a:off x="0" y="0"/>
-                      <a:ext cx="1695450" cy="1962150"/>
+                      <a:ext cx="2524125" cy="3295650"/>
                     </a:xfrm>
                     <a:prstGeom prst="rect">
                       <a:avLst/>
@@ -1360,6 +1360,72 @@
     <w:p>
       <w:pPr>
         <w:pStyle w:val="ListParagraph"/>
+        <w:jc w:val="both"/>
+        <w:rPr>
+          <w:rFonts w:ascii="Cambria" w:hAnsi="Cambria"/>
+          <w:sz w:val="24"/>
+          <w:szCs w:val="24"/>
+        </w:rPr>
+      </w:pPr>
+    </w:p>
+    <w:p>
+      <w:pPr>
+        <w:pStyle w:val="ListParagraph"/>
+        <w:jc w:val="both"/>
+        <w:rPr>
+          <w:rFonts w:ascii="Cambria" w:hAnsi="Cambria"/>
+          <w:sz w:val="24"/>
+          <w:szCs w:val="24"/>
+        </w:rPr>
+      </w:pPr>
+    </w:p>
+    <w:p>
+      <w:pPr>
+        <w:pStyle w:val="ListParagraph"/>
+        <w:jc w:val="both"/>
+        <w:rPr>
+          <w:rFonts w:ascii="Cambria" w:hAnsi="Cambria"/>
+          <w:sz w:val="24"/>
+          <w:szCs w:val="24"/>
+        </w:rPr>
+      </w:pPr>
+    </w:p>
+    <w:p>
+      <w:pPr>
+        <w:pStyle w:val="ListParagraph"/>
+        <w:jc w:val="both"/>
+        <w:rPr>
+          <w:rFonts w:ascii="Cambria" w:hAnsi="Cambria"/>
+          <w:sz w:val="24"/>
+          <w:szCs w:val="24"/>
+        </w:rPr>
+      </w:pPr>
+    </w:p>
+    <w:p>
+      <w:pPr>
+        <w:pStyle w:val="ListParagraph"/>
+        <w:jc w:val="both"/>
+        <w:rPr>
+          <w:rFonts w:ascii="Cambria" w:hAnsi="Cambria"/>
+          <w:sz w:val="24"/>
+          <w:szCs w:val="24"/>
+        </w:rPr>
+      </w:pPr>
+    </w:p>
+    <w:p>
+      <w:pPr>
+        <w:pStyle w:val="ListParagraph"/>
+        <w:jc w:val="both"/>
+        <w:rPr>
+          <w:rFonts w:ascii="Cambria" w:hAnsi="Cambria"/>
+          <w:sz w:val="24"/>
+          <w:szCs w:val="24"/>
+        </w:rPr>
+      </w:pPr>
+    </w:p>
+    <w:p>
+      <w:pPr>
+        <w:pStyle w:val="ListParagraph"/>
         <w:rPr>
           <w:rFonts w:ascii="Cambria" w:hAnsi="Cambria"/>
           <w:sz w:val="24"/>
@@ -1418,7 +1484,6 @@
           <w:szCs w:val="24"/>
           <w:lang w:val="en-GB" w:eastAsia="en-GB"/>
         </w:rPr>
-        <w:lastRenderedPageBreak/>
         <w:drawing>
           <wp:inline distT="0" distB="0" distL="0" distR="0">
             <wp:extent cx="4286250" cy="4667250"/>
@@ -1537,7 +1602,7 @@
             <w:sz w:val="24"/>
             <w:szCs w:val="24"/>
           </w:rPr>
-          <w:t>ww.aculocity.com/Areas/Labs/Data/sunburst/WineTasting%20Wheel.json</w:t>
+          <w:t>www.aculocity.com/Areas/Labs/Data/sunburst/WineTasting%20Wheel.json</w:t>
         </w:r>
       </w:hyperlink>
       <w:r>
@@ -1596,6 +1661,53 @@
             <w:szCs w:val="24"/>
           </w:rPr>
           <w:t>oscar.go.com/nominees</w:t>
+        </w:r>
+      </w:hyperlink>
+      <w:r>
+        <w:rPr>
+          <w:rFonts w:ascii="Cambria" w:hAnsi="Cambria"/>
+          <w:sz w:val="24"/>
+          <w:szCs w:val="24"/>
+        </w:rPr>
+        <w:t xml:space="preserve"> </w:t>
+      </w:r>
+    </w:p>
+    <w:p>
+      <w:pPr>
+        <w:ind w:left="360"/>
+        <w:rPr>
+          <w:rFonts w:ascii="Cambria" w:hAnsi="Cambria"/>
+          <w:sz w:val="24"/>
+          <w:szCs w:val="24"/>
+        </w:rPr>
+      </w:pPr>
+      <w:r>
+        <w:rPr>
+          <w:rFonts w:ascii="Cambria" w:hAnsi="Cambria"/>
+          <w:sz w:val="24"/>
+          <w:szCs w:val="24"/>
+        </w:rPr>
+        <w:t>Github Link:</w:t>
+      </w:r>
+    </w:p>
+    <w:p>
+      <w:pPr>
+        <w:ind w:left="360"/>
+        <w:rPr>
+          <w:rFonts w:ascii="Cambria" w:hAnsi="Cambria"/>
+          <w:sz w:val="24"/>
+          <w:szCs w:val="24"/>
+        </w:rPr>
+      </w:pPr>
+      <w:hyperlink r:id="rId19" w:history="1">
+        <w:r>
+          <w:rPr>
+            <w:rStyle w:val="Hyperlink"/>
+            <w:rFonts w:ascii="Cambria" w:hAnsi="Cambria"/>
+            <w:sz w:val="24"/>
+            <w:szCs w:val="24"/>
+          </w:rPr>
+          <w:t>https://github.com/srinishanthreddy1991/SunburstChart</w:t>
         </w:r>
       </w:hyperlink>
       <w:r>
@@ -2313,6 +2425,7 @@
   <w:style w:type="character" w:default="1" w:styleId="DefaultParagraphFont">
     <w:name w:val="Default Paragraph Font"/>
     <w:uiPriority w:val="1"/>
+    <w:semiHidden/>
     <w:unhideWhenUsed/>
   </w:style>
   <w:style w:type="table" w:default="1" w:styleId="TableNormal">

--- a/Kamballapalli_SunburstChart.docx
+++ b/Kamballapalli_SunburstChart.docx
@@ -314,9 +314,11 @@
           <v:shape id="_x0000_i1025" type="#_x0000_t75" style="width:77.25pt;height:50.25pt" o:ole="">
             <v:imagedata r:id="rId6" o:title=""/>
           </v:shape>
-          <o:OLEObject Type="Embed" ProgID="Excel.Sheet.12" ShapeID="_x0000_i1025" DrawAspect="Icon" ObjectID="_1552335366" r:id="rId7"/>
+          <o:OLEObject Type="Embed" ProgID="Excel.Sheet.12" ShapeID="_x0000_i1025" DrawAspect="Icon" ObjectID="_1552356493" r:id="rId7"/>
         </w:object>
       </w:r>
+      <w:bookmarkStart w:id="0" w:name="_GoBack"/>
+      <w:bookmarkEnd w:id="0"/>
     </w:p>
     <w:p>
       <w:pPr>
@@ -499,7 +501,25 @@
           <w:sz w:val="24"/>
           <w:szCs w:val="24"/>
         </w:rPr>
-        <w:t xml:space="preserve"> drag and drop Parent and sub</w:t>
+        <w:t xml:space="preserve"> drag and </w:t>
+      </w:r>
+      <w:proofErr w:type="gramStart"/>
+      <w:r>
+        <w:rPr>
+          <w:rFonts w:ascii="Cambria" w:hAnsi="Cambria"/>
+          <w:sz w:val="24"/>
+          <w:szCs w:val="24"/>
+        </w:rPr>
+        <w:t>drop</w:t>
+      </w:r>
+      <w:proofErr w:type="gramEnd"/>
+      <w:r>
+        <w:rPr>
+          <w:rFonts w:ascii="Cambria" w:hAnsi="Cambria"/>
+          <w:sz w:val="24"/>
+          <w:szCs w:val="24"/>
+        </w:rPr>
+        <w:t xml:space="preserve"> Parent and sub</w:t>
       </w:r>
       <w:r>
         <w:rPr>
@@ -1681,13 +1701,23 @@
           <w:szCs w:val="24"/>
         </w:rPr>
       </w:pPr>
-      <w:r>
-        <w:rPr>
-          <w:rFonts w:ascii="Cambria" w:hAnsi="Cambria"/>
-          <w:sz w:val="24"/>
-          <w:szCs w:val="24"/>
-        </w:rPr>
-        <w:t>Github Link:</w:t>
+      <w:proofErr w:type="spellStart"/>
+      <w:r>
+        <w:rPr>
+          <w:rFonts w:ascii="Cambria" w:hAnsi="Cambria"/>
+          <w:sz w:val="24"/>
+          <w:szCs w:val="24"/>
+        </w:rPr>
+        <w:t>Github</w:t>
+      </w:r>
+      <w:proofErr w:type="spellEnd"/>
+      <w:r>
+        <w:rPr>
+          <w:rFonts w:ascii="Cambria" w:hAnsi="Cambria"/>
+          <w:sz w:val="24"/>
+          <w:szCs w:val="24"/>
+        </w:rPr>
+        <w:t xml:space="preserve"> Link:</w:t>
       </w:r>
     </w:p>
     <w:p>
@@ -1728,8 +1758,6 @@
           <w:szCs w:val="24"/>
         </w:rPr>
       </w:pPr>
-      <w:bookmarkStart w:id="0" w:name="_GoBack"/>
-      <w:bookmarkEnd w:id="0"/>
     </w:p>
     <w:sectPr>
       <w:pgSz w:w="11906" w:h="16838"/>
